--- a/2020-2021/CSC-Assessment-Plan-2020 2.0_V1.docx
+++ b/2020-2021/CSC-Assessment-Plan-2020 2.0_V1.docx
@@ -1,6 +1,6 @@
 
 <file path=word/document.xml><?xml version="1.0" encoding="utf-8"?>
-<w:document xmlns:wpc="http://schemas.microsoft.com/office/word/2010/wordprocessingCanvas" xmlns:cx="http://schemas.microsoft.com/office/drawing/2014/chartex" xmlns:cx1="http://schemas.microsoft.com/office/drawing/2015/9/8/chartex" xmlns:cx2="http://schemas.microsoft.com/office/drawing/2015/10/21/chartex" xmlns:cx3="http://schemas.microsoft.com/office/drawing/2016/5/9/chartex" xmlns:cx4="http://schemas.microsoft.com/office/drawing/2016/5/10/chartex" xmlns:cx5="http://schemas.microsoft.com/office/drawing/2016/5/11/chartex" xmlns:cx6="http://schemas.microsoft.com/office/drawing/2016/5/12/chartex" xmlns:cx7="http://schemas.microsoft.com/office/drawing/2016/5/13/chartex" xmlns:cx8="http://schemas.microsoft.com/office/drawing/2016/5/14/chartex" xmlns:mc="http://schemas.openxmlformats.org/markup-compatibility/2006" xmlns:aink="http://schemas.microsoft.com/office/drawing/2016/ink" xmlns:am3d="http://schemas.microsoft.com/office/drawing/2017/model3d" xmlns:o="urn:schemas-microsoft-com:office:office" xmlns:r="http://schemas.openxmlformats.org/officeDocument/2006/relationships" xmlns:m="http://schemas.openxmlformats.org/officeDocument/2006/math" xmlns:v="urn:schemas-microsoft-com:vml" xmlns:wp14="http://schemas.microsoft.com/office/word/2010/wordprocessingDrawing" xmlns:wp="http://schemas.openxmlformats.org/drawingml/2006/wordprocessingDrawing" xmlns:w10="urn:schemas-microsoft-com:office:word" xmlns:w="http://schemas.openxmlformats.org/wordprocessingml/2006/main" xmlns:w14="http://schemas.microsoft.com/office/word/2010/wordml" xmlns:w15="http://schemas.microsoft.com/office/word/2012/wordml" xmlns:w16cex="http://schemas.microsoft.com/office/word/2018/wordml/cex" xmlns:w16cid="http://schemas.microsoft.com/office/word/2016/wordml/cid" xmlns:w16="http://schemas.microsoft.com/office/word/2018/wordml" xmlns:w16se="http://schemas.microsoft.com/office/word/2015/wordml/symex" xmlns:wpg="http://schemas.microsoft.com/office/word/2010/wordprocessingGroup" xmlns:wpi="http://schemas.microsoft.com/office/word/2010/wordprocessingInk" xmlns:wne="http://schemas.microsoft.com/office/word/2006/wordml" xmlns:wps="http://schemas.microsoft.com/office/word/2010/wordprocessingShape" mc:Ignorable="w14 w15 w16se w16cid w16 w16cex wp14">
+<w:document xmlns:wpc="http://schemas.microsoft.com/office/word/2010/wordprocessingCanvas" xmlns:cx="http://schemas.microsoft.com/office/drawing/2014/chartex" xmlns:mc="http://schemas.openxmlformats.org/markup-compatibility/2006" xmlns:o="urn:schemas-microsoft-com:office:office" xmlns:r="http://schemas.openxmlformats.org/officeDocument/2006/relationships" xmlns:m="http://schemas.openxmlformats.org/officeDocument/2006/math" xmlns:v="urn:schemas-microsoft-com:vml" xmlns:wp14="http://schemas.microsoft.com/office/word/2010/wordprocessingDrawing" xmlns:wp="http://schemas.openxmlformats.org/drawingml/2006/wordprocessingDrawing" xmlns:w10="urn:schemas-microsoft-com:office:word" xmlns:w="http://schemas.openxmlformats.org/wordprocessingml/2006/main" xmlns:w14="http://schemas.microsoft.com/office/word/2010/wordml" xmlns:w15="http://schemas.microsoft.com/office/word/2012/wordml" xmlns:w16se="http://schemas.microsoft.com/office/word/2015/wordml/symex" xmlns:wpg="http://schemas.microsoft.com/office/word/2010/wordprocessingGroup" xmlns:wpi="http://schemas.microsoft.com/office/word/2010/wordprocessingInk" xmlns:wne="http://schemas.microsoft.com/office/word/2006/wordml" xmlns:wps="http://schemas.microsoft.com/office/word/2010/wordprocessingShape" mc:Ignorable="w14 w15 w16se wp14">
   <w:body>
     <w:p>
       <w:pPr>
@@ -413,15 +413,7 @@
         <w:t>the computer science curricula occurred in 2013, when AU transitioned</w:t>
       </w:r>
       <w:r>
-        <w:t xml:space="preserve"> to the </w:t>
-      </w:r>
-      <w:proofErr w:type="gramStart"/>
-      <w:r>
-        <w:t>four semester</w:t>
-      </w:r>
-      <w:proofErr w:type="gramEnd"/>
-      <w:r>
-        <w:t xml:space="preserve"> hour model.  This had a significant impact on the department, since mos</w:t>
+        <w:t xml:space="preserve"> to the four semester hour model.  This had a significant impact on the department, since mos</w:t>
       </w:r>
       <w:r>
         <w:t xml:space="preserve">t of the courses </w:t>
@@ -775,12 +767,12 @@
     </w:p>
     <w:tbl>
       <w:tblPr>
-        <w:tblW w:w="10841" w:type="dxa"/>
+        <w:tblW w:w="12978" w:type="dxa"/>
         <w:tblInd w:w="612" w:type="dxa"/>
         <w:tblLook w:val="04A0" w:firstRow="1" w:lastRow="0" w:firstColumn="1" w:lastColumn="0" w:noHBand="0" w:noVBand="1"/>
       </w:tblPr>
       <w:tblGrid>
-        <w:gridCol w:w="12461"/>
+        <w:gridCol w:w="12978"/>
       </w:tblGrid>
       <w:tr>
         <w:trPr>
@@ -788,7 +780,7 @@
         </w:trPr>
         <w:tc>
           <w:tcPr>
-            <w:tcW w:w="10841" w:type="dxa"/>
+            <w:tcW w:w="12978" w:type="dxa"/>
             <w:tcBorders>
               <w:top w:val="nil"/>
               <w:left w:val="nil"/>
@@ -983,27 +975,7 @@
                       <w:sz w:val="18"/>
                       <w:szCs w:val="18"/>
                     </w:rPr>
-                    <w:t xml:space="preserve">PO1: Identify and analyze </w:t>
-                  </w:r>
-                  <w:proofErr w:type="gramStart"/>
-                  <w:r>
-                    <w:rPr>
-                      <w:rFonts w:eastAsia="Times New Roman"/>
-                      <w:color w:val="000000"/>
-                      <w:sz w:val="18"/>
-                      <w:szCs w:val="18"/>
-                    </w:rPr>
-                    <w:t>computer based</w:t>
-                  </w:r>
-                  <w:proofErr w:type="gramEnd"/>
-                  <w:r>
-                    <w:rPr>
-                      <w:rFonts w:eastAsia="Times New Roman"/>
-                      <w:color w:val="000000"/>
-                      <w:sz w:val="18"/>
-                      <w:szCs w:val="18"/>
-                    </w:rPr>
-                    <w:t xml:space="preserve"> systems, processes or components. Utilize their education to contribute critical and systemic thinking while recognizing ethical responsibilities</w:t>
+                    <w:t>PO1: Identify and analyze computer based systems, processes or components. Utilize their education to contribute critical and systemic thinking while recognizing ethical responsibilities</w:t>
                   </w:r>
                 </w:p>
                 <w:p>
@@ -1857,15 +1829,7 @@
         </w:rPr>
       </w:pPr>
       <w:r>
-        <w:t xml:space="preserve">Computer </w:t>
-      </w:r>
-      <w:proofErr w:type="gramStart"/>
-      <w:r>
-        <w:t>science based</w:t>
-      </w:r>
-      <w:proofErr w:type="gramEnd"/>
-      <w:r>
-        <w:t xml:space="preserve"> careers continue to be an economic driver for our country and an opportunity for AU </w:t>
+        <w:t xml:space="preserve">Computer science based careers continue to be an economic driver for our country and an opportunity for AU </w:t>
       </w:r>
       <w:r>
         <w:t xml:space="preserve">to </w:t>
@@ -2346,7 +2310,21 @@
         <w:rPr>
           <w:rFonts w:eastAsia="Times New Roman"/>
         </w:rPr>
-        <w:t xml:space="preserve"> In particular to h</w:t>
+        <w:t xml:space="preserve"> In </w:t>
+      </w:r>
+      <w:proofErr w:type="gramStart"/>
+      <w:r>
+        <w:rPr>
+          <w:rFonts w:eastAsia="Times New Roman"/>
+        </w:rPr>
+        <w:t>particular</w:t>
+      </w:r>
+      <w:proofErr w:type="gramEnd"/>
+      <w:r>
+        <w:rPr>
+          <w:rFonts w:eastAsia="Times New Roman"/>
+        </w:rPr>
+        <w:t xml:space="preserve"> to h</w:t>
       </w:r>
       <w:r>
         <w:rPr>
@@ -4150,18 +4128,10 @@
         <w:t>PROPOSED PROGRAM/CURRICULAR CHANGES RELATED TO UNIVERSITY LEANING OUTCOMES</w:t>
       </w:r>
       <w:r>
-        <w:t xml:space="preserve"> </w:t>
-      </w:r>
-      <w:proofErr w:type="gramStart"/>
-      <w:r>
-        <w:t xml:space="preserve">- </w:t>
-      </w:r>
-      <w:r>
-        <w:t xml:space="preserve"> Changes</w:t>
-      </w:r>
-      <w:proofErr w:type="gramEnd"/>
-      <w:r>
-        <w:t xml:space="preserve"> you plan to make to your curriculum</w:t>
+        <w:t xml:space="preserve"> - </w:t>
+      </w:r>
+      <w:r>
+        <w:t xml:space="preserve"> Changes you plan to make to your curriculum</w:t>
       </w:r>
       <w:r>
         <w:t xml:space="preserve">, </w:t>
@@ -4468,6 +4438,7 @@
                 <w:lang w:val="en"/>
               </w:rPr>
             </w:pPr>
+            <w:bookmarkStart w:id="2" w:name="_GoBack"/>
             <w:r>
               <w:rPr>
                 <w:rFonts w:eastAsia="Times New Roman" w:cs="Calibri"/>
@@ -4502,27 +4473,7 @@
                 <w:sz w:val="18"/>
                 <w:szCs w:val="18"/>
               </w:rPr>
-              <w:t xml:space="preserve">PO1: Identify and analyze </w:t>
-            </w:r>
-            <w:proofErr w:type="gramStart"/>
-            <w:r>
-              <w:rPr>
-                <w:rFonts w:eastAsia="Times New Roman"/>
-                <w:color w:val="000000"/>
-                <w:sz w:val="18"/>
-                <w:szCs w:val="18"/>
-              </w:rPr>
-              <w:t>computer based</w:t>
-            </w:r>
-            <w:proofErr w:type="gramEnd"/>
-            <w:r>
-              <w:rPr>
-                <w:rFonts w:eastAsia="Times New Roman"/>
-                <w:color w:val="000000"/>
-                <w:sz w:val="18"/>
-                <w:szCs w:val="18"/>
-              </w:rPr>
-              <w:t xml:space="preserve"> systems, processes or components. Utilize their education to contribute critical and systemic thinking while recognizing ethical responsibilities</w:t>
+              <w:t>PO1: Identify and analyze computer based systems, processes or components. Utilize their education to contribute critical and systemic thinking while recognizing ethical responsibilities</w:t>
             </w:r>
           </w:p>
           <w:p>
@@ -4642,6 +4593,7 @@
         </w:tc>
       </w:tr>
       <w:bookmarkEnd w:id="1"/>
+      <w:bookmarkEnd w:id="2"/>
     </w:tbl>
     <w:p>
       <w:pPr>
@@ -4968,15 +4920,7 @@
                 <w:szCs w:val="18"/>
                 <w:lang w:val="en"/>
               </w:rPr>
-              <w:t xml:space="preserve"> </w:t>
-            </w:r>
-            <w:r>
-              <w:rPr>
-                <w:sz w:val="18"/>
-                <w:szCs w:val="18"/>
-                <w:lang w:val="en"/>
-              </w:rPr>
-              <w:t>apply knowledge of computing</w:t>
+              <w:t xml:space="preserve"> apply knowledge of computing</w:t>
             </w:r>
           </w:p>
           <w:p>
@@ -5602,7 +5546,49 @@
           <w:rFonts w:eastAsia="Times New Roman"/>
         </w:rPr>
         <w:lastRenderedPageBreak/>
-        <w:t xml:space="preserve">system (such as Git). The assignment should require students to create a program, place it in Git, create a branch and merge it back into Git. </w:t>
+        <w:t xml:space="preserve">system (such as </w:t>
+      </w:r>
+      <w:proofErr w:type="spellStart"/>
+      <w:r>
+        <w:rPr>
+          <w:rFonts w:eastAsia="Times New Roman"/>
+        </w:rPr>
+        <w:t>Git</w:t>
+      </w:r>
+      <w:proofErr w:type="spellEnd"/>
+      <w:r>
+        <w:rPr>
+          <w:rFonts w:eastAsia="Times New Roman"/>
+        </w:rPr>
+        <w:t xml:space="preserve">). The assignment should require students to create a program, place it in </w:t>
+      </w:r>
+      <w:proofErr w:type="spellStart"/>
+      <w:r>
+        <w:rPr>
+          <w:rFonts w:eastAsia="Times New Roman"/>
+        </w:rPr>
+        <w:t>Git</w:t>
+      </w:r>
+      <w:proofErr w:type="spellEnd"/>
+      <w:r>
+        <w:rPr>
+          <w:rFonts w:eastAsia="Times New Roman"/>
+        </w:rPr>
+        <w:t xml:space="preserve">, create a branch and merge it back into </w:t>
+      </w:r>
+      <w:proofErr w:type="spellStart"/>
+      <w:r>
+        <w:rPr>
+          <w:rFonts w:eastAsia="Times New Roman"/>
+        </w:rPr>
+        <w:t>Git</w:t>
+      </w:r>
+      <w:proofErr w:type="spellEnd"/>
+      <w:r>
+        <w:rPr>
+          <w:rFonts w:eastAsia="Times New Roman"/>
+        </w:rPr>
+        <w:t xml:space="preserve">. </w:t>
       </w:r>
     </w:p>
     <w:p>
@@ -5689,27 +5675,13 @@
         <w:rPr>
           <w:rFonts w:eastAsia="Times New Roman"/>
         </w:rPr>
-        <w:t xml:space="preserve"> </w:t>
-      </w:r>
-      <w:proofErr w:type="gramStart"/>
-      <w:r>
-        <w:rPr>
-          <w:rFonts w:eastAsia="Times New Roman"/>
-        </w:rPr>
-        <w:t xml:space="preserve">-  </w:t>
-      </w:r>
-      <w:r>
-        <w:rPr>
-          <w:rFonts w:eastAsia="Times New Roman"/>
-        </w:rPr>
-        <w:t>If</w:t>
-      </w:r>
-      <w:proofErr w:type="gramEnd"/>
-      <w:r>
-        <w:rPr>
-          <w:rFonts w:eastAsia="Times New Roman"/>
-        </w:rPr>
-        <w:t xml:space="preserve"> any changes were proposed, </w:t>
+        <w:t xml:space="preserve"> -  </w:t>
+      </w:r>
+      <w:r>
+        <w:rPr>
+          <w:rFonts w:eastAsia="Times New Roman"/>
+        </w:rPr>
+        <w:t xml:space="preserve">If any changes were proposed, </w:t>
       </w:r>
       <w:r>
         <w:rPr>
@@ -5843,7 +5815,7 @@
                 <w:b/>
               </w:rPr>
             </w:pPr>
-            <w:bookmarkStart w:id="2" w:name="_Hlk52202249"/>
+            <w:bookmarkStart w:id="3" w:name="_Hlk52202249"/>
             <w:r>
               <w:rPr>
                 <w:rFonts w:eastAsia="Times New Roman"/>
@@ -5954,90 +5926,91 @@
                 <w:szCs w:val="18"/>
                 <w:lang w:val="en"/>
               </w:rPr>
+              <w:t xml:space="preserve"> apply knowledge of computing</w:t>
+            </w:r>
+          </w:p>
+          <w:p>
+            <w:pPr>
+              <w:pStyle w:val="NoSpacing"/>
+              <w:rPr>
+                <w:rFonts w:eastAsia="Times New Roman"/>
+                <w:b/>
+              </w:rPr>
+            </w:pPr>
+          </w:p>
+        </w:tc>
+        <w:tc>
+          <w:tcPr>
+            <w:tcW w:w="2517" w:type="dxa"/>
+          </w:tcPr>
+          <w:p>
+            <w:pPr>
+              <w:pStyle w:val="NoSpacing"/>
+              <w:rPr>
+                <w:rFonts w:eastAsia="Times New Roman"/>
+                <w:b/>
+              </w:rPr>
+            </w:pPr>
+            <w:r>
+              <w:rPr>
+                <w:rFonts w:eastAsia="Times New Roman"/>
+                <w:b/>
+              </w:rPr>
+              <w:t>CSC</w:t>
+            </w:r>
+            <w:r>
+              <w:rPr>
+                <w:rFonts w:eastAsia="Times New Roman"/>
+                <w:b/>
+              </w:rPr>
+              <w:t>4500</w:t>
+            </w:r>
+            <w:r>
+              <w:rPr>
+                <w:rFonts w:eastAsia="Times New Roman"/>
+                <w:b/>
+              </w:rPr>
+              <w:t>/F2020</w:t>
+            </w:r>
+          </w:p>
+        </w:tc>
+        <w:tc>
+          <w:tcPr>
+            <w:tcW w:w="2079" w:type="dxa"/>
+          </w:tcPr>
+          <w:p>
+            <w:pPr>
+              <w:pStyle w:val="NoSpacing"/>
+              <w:rPr>
+                <w:rFonts w:eastAsia="Times New Roman"/>
+                <w:b/>
+              </w:rPr>
+            </w:pPr>
+            <w:proofErr w:type="spellStart"/>
+            <w:r>
+              <w:rPr>
+                <w:rFonts w:eastAsia="Times New Roman"/>
+                <w:b/>
+              </w:rPr>
+              <w:t>Wotaka</w:t>
+            </w:r>
+            <w:proofErr w:type="spellEnd"/>
+            <w:r>
+              <w:rPr>
+                <w:rFonts w:eastAsia="Times New Roman"/>
+                <w:b/>
+              </w:rPr>
               <w:t xml:space="preserve"> </w:t>
             </w:r>
-            <w:r>
-              <w:rPr>
-                <w:sz w:val="18"/>
-                <w:szCs w:val="18"/>
-                <w:lang w:val="en"/>
-              </w:rPr>
-              <w:t>apply knowledge of computing</w:t>
-            </w:r>
-          </w:p>
-          <w:p>
-            <w:pPr>
-              <w:pStyle w:val="NoSpacing"/>
+            <w:proofErr w:type="spellStart"/>
+            <w:r>
               <w:rPr>
                 <w:rFonts w:eastAsia="Times New Roman"/>
                 <w:b/>
               </w:rPr>
-            </w:pPr>
-          </w:p>
-        </w:tc>
-        <w:tc>
-          <w:tcPr>
-            <w:tcW w:w="2517" w:type="dxa"/>
-          </w:tcPr>
-          <w:p>
-            <w:pPr>
-              <w:pStyle w:val="NoSpacing"/>
-              <w:rPr>
-                <w:rFonts w:eastAsia="Times New Roman"/>
-                <w:b/>
-              </w:rPr>
-            </w:pPr>
-            <w:r>
-              <w:rPr>
-                <w:rFonts w:eastAsia="Times New Roman"/>
-                <w:b/>
-              </w:rPr>
-              <w:t>CSC</w:t>
-            </w:r>
-            <w:r>
-              <w:rPr>
-                <w:rFonts w:eastAsia="Times New Roman"/>
-                <w:b/>
-              </w:rPr>
-              <w:t>4500</w:t>
-            </w:r>
-            <w:r>
-              <w:rPr>
-                <w:rFonts w:eastAsia="Times New Roman"/>
-                <w:b/>
-              </w:rPr>
-              <w:t>/F2020</w:t>
-            </w:r>
-          </w:p>
-        </w:tc>
-        <w:tc>
-          <w:tcPr>
-            <w:tcW w:w="2079" w:type="dxa"/>
-          </w:tcPr>
-          <w:p>
-            <w:pPr>
-              <w:pStyle w:val="NoSpacing"/>
-              <w:rPr>
-                <w:rFonts w:eastAsia="Times New Roman"/>
-                <w:b/>
-              </w:rPr>
-            </w:pPr>
-            <w:proofErr w:type="spellStart"/>
-            <w:r>
-              <w:rPr>
-                <w:rFonts w:eastAsia="Times New Roman"/>
-                <w:b/>
-              </w:rPr>
-              <w:t>Wotaka</w:t>
+              <w:t>Kajjumba</w:t>
             </w:r>
             <w:proofErr w:type="spellEnd"/>
-            <w:r>
-              <w:rPr>
-                <w:rFonts w:eastAsia="Times New Roman"/>
-                <w:b/>
-              </w:rPr>
-              <w:t xml:space="preserve"> Kajjumba</w:t>
-            </w:r>
           </w:p>
         </w:tc>
         <w:tc>
@@ -6124,122 +6097,109 @@
                 <w:szCs w:val="18"/>
                 <w:lang w:val="en"/>
               </w:rPr>
+              <w:t xml:space="preserve"> use current techniques, skills, and tools</w:t>
+            </w:r>
+          </w:p>
+        </w:tc>
+        <w:tc>
+          <w:tcPr>
+            <w:tcW w:w="2517" w:type="dxa"/>
+          </w:tcPr>
+          <w:p>
+            <w:pPr>
+              <w:pStyle w:val="NoSpacing"/>
+              <w:rPr>
+                <w:rFonts w:eastAsia="Times New Roman"/>
+              </w:rPr>
+            </w:pPr>
+            <w:r>
+              <w:rPr>
+                <w:rFonts w:eastAsia="Times New Roman"/>
+              </w:rPr>
+              <w:t xml:space="preserve">During CSC2650 (Object </w:t>
+            </w:r>
+          </w:p>
+          <w:p>
+            <w:pPr>
+              <w:pStyle w:val="NoSpacing"/>
+            </w:pPr>
+            <w:r>
+              <w:rPr>
+                <w:rFonts w:eastAsia="Times New Roman"/>
+              </w:rPr>
+              <w:t>O</w:t>
+            </w:r>
+            <w:r>
+              <w:rPr>
+                <w:rFonts w:eastAsia="Times New Roman"/>
+              </w:rPr>
+              <w:t xml:space="preserve">riented Programming ) </w:t>
+            </w:r>
+            <w:r>
+              <w:rPr>
+                <w:rFonts w:eastAsia="Times New Roman"/>
+              </w:rPr>
+              <w:t xml:space="preserve">, </w:t>
+            </w:r>
+            <w:r>
+              <w:rPr>
+                <w:rFonts w:eastAsia="Times New Roman"/>
+              </w:rPr>
+              <w:t xml:space="preserve">CSC4500 </w:t>
+            </w:r>
+          </w:p>
+        </w:tc>
+        <w:tc>
+          <w:tcPr>
+            <w:tcW w:w="2079" w:type="dxa"/>
+          </w:tcPr>
+          <w:p>
+            <w:pPr>
+              <w:pStyle w:val="NoSpacing"/>
+              <w:rPr>
+                <w:rFonts w:eastAsia="Times New Roman"/>
+                <w:b/>
+              </w:rPr>
+            </w:pPr>
+            <w:proofErr w:type="spellStart"/>
+            <w:r>
+              <w:rPr>
+                <w:rFonts w:eastAsia="Times New Roman"/>
+                <w:b/>
+              </w:rPr>
+              <w:t>W</w:t>
+            </w:r>
+            <w:r>
+              <w:rPr>
+                <w:rFonts w:eastAsia="Times New Roman"/>
+                <w:b/>
+              </w:rPr>
+              <w:t>o</w:t>
+            </w:r>
+            <w:r>
+              <w:rPr>
+                <w:rFonts w:eastAsia="Times New Roman"/>
+                <w:b/>
+              </w:rPr>
+              <w:t>taka</w:t>
+            </w:r>
+            <w:proofErr w:type="spellEnd"/>
+            <w:r>
+              <w:rPr>
+                <w:rFonts w:eastAsia="Times New Roman"/>
+                <w:b/>
+              </w:rPr>
               <w:t xml:space="preserve"> </w:t>
             </w:r>
-            <w:r>
-              <w:rPr>
-                <w:sz w:val="18"/>
-                <w:szCs w:val="18"/>
-                <w:lang w:val="en"/>
-              </w:rPr>
-              <w:t>use current techniques, skills, and tools</w:t>
-            </w:r>
-          </w:p>
-        </w:tc>
-        <w:tc>
-          <w:tcPr>
-            <w:tcW w:w="2517" w:type="dxa"/>
-          </w:tcPr>
-          <w:p>
-            <w:pPr>
-              <w:pStyle w:val="NoSpacing"/>
+            <w:proofErr w:type="spellStart"/>
+            <w:r>
               <w:rPr>
                 <w:rFonts w:eastAsia="Times New Roman"/>
-              </w:rPr>
-            </w:pPr>
-            <w:r>
-              <w:rPr>
-                <w:rFonts w:eastAsia="Times New Roman"/>
-              </w:rPr>
-              <w:t xml:space="preserve">During CSC2650 (Object </w:t>
-            </w:r>
-          </w:p>
-          <w:p>
-            <w:pPr>
-              <w:pStyle w:val="NoSpacing"/>
-            </w:pPr>
-            <w:r>
-              <w:rPr>
-                <w:rFonts w:eastAsia="Times New Roman"/>
-              </w:rPr>
-              <w:t>O</w:t>
-            </w:r>
-            <w:r>
-              <w:rPr>
-                <w:rFonts w:eastAsia="Times New Roman"/>
-              </w:rPr>
-              <w:t xml:space="preserve">riented </w:t>
-            </w:r>
-            <w:proofErr w:type="gramStart"/>
-            <w:r>
-              <w:rPr>
-                <w:rFonts w:eastAsia="Times New Roman"/>
-              </w:rPr>
-              <w:t>Programming )</w:t>
-            </w:r>
-            <w:proofErr w:type="gramEnd"/>
-            <w:r>
-              <w:rPr>
-                <w:rFonts w:eastAsia="Times New Roman"/>
-              </w:rPr>
-              <w:t xml:space="preserve"> </w:t>
-            </w:r>
-            <w:r>
-              <w:rPr>
-                <w:rFonts w:eastAsia="Times New Roman"/>
-              </w:rPr>
-              <w:t xml:space="preserve">, </w:t>
-            </w:r>
-            <w:r>
-              <w:rPr>
-                <w:rFonts w:eastAsia="Times New Roman"/>
-              </w:rPr>
-              <w:t xml:space="preserve">CSC4500 </w:t>
-            </w:r>
-          </w:p>
-        </w:tc>
-        <w:tc>
-          <w:tcPr>
-            <w:tcW w:w="2079" w:type="dxa"/>
-          </w:tcPr>
-          <w:p>
-            <w:pPr>
-              <w:pStyle w:val="NoSpacing"/>
-              <w:rPr>
-                <w:rFonts w:eastAsia="Times New Roman"/>
-                <w:b/>
-              </w:rPr>
-            </w:pPr>
-            <w:proofErr w:type="spellStart"/>
-            <w:r>
-              <w:rPr>
-                <w:rFonts w:eastAsia="Times New Roman"/>
-                <w:b/>
-              </w:rPr>
-              <w:t>W</w:t>
-            </w:r>
-            <w:r>
-              <w:rPr>
-                <w:rFonts w:eastAsia="Times New Roman"/>
-                <w:b/>
-              </w:rPr>
-              <w:t>o</w:t>
-            </w:r>
-            <w:r>
-              <w:rPr>
-                <w:rFonts w:eastAsia="Times New Roman"/>
-                <w:b/>
-              </w:rPr>
-              <w:t>taka</w:t>
+                <w:b/>
+              </w:rPr>
+              <w:t>Kajjumba</w:t>
             </w:r>
             <w:proofErr w:type="spellEnd"/>
-            <w:r>
-              <w:rPr>
-                <w:rFonts w:eastAsia="Times New Roman"/>
-                <w:b/>
-              </w:rPr>
-              <w:t xml:space="preserve"> Kajjumba</w:t>
-            </w:r>
           </w:p>
         </w:tc>
         <w:tc>
@@ -6258,7 +6218,21 @@
               <w:rPr>
                 <w:rFonts w:eastAsia="Times New Roman"/>
               </w:rPr>
-              <w:t xml:space="preserve">During CSC2650 an exam question will evaluate student proficiency with Git. </w:t>
+              <w:t xml:space="preserve">During CSC2650 an exam question will evaluate student proficiency with </w:t>
+            </w:r>
+            <w:proofErr w:type="spellStart"/>
+            <w:r>
+              <w:rPr>
+                <w:rFonts w:eastAsia="Times New Roman"/>
+              </w:rPr>
+              <w:t>Git</w:t>
+            </w:r>
+            <w:proofErr w:type="spellEnd"/>
+            <w:r>
+              <w:rPr>
+                <w:rFonts w:eastAsia="Times New Roman"/>
+              </w:rPr>
+              <w:t xml:space="preserve">. </w:t>
             </w:r>
           </w:p>
           <w:p>
@@ -6272,7 +6246,7 @@
           </w:p>
         </w:tc>
       </w:tr>
-      <w:bookmarkEnd w:id="2"/>
+      <w:bookmarkEnd w:id="3"/>
     </w:tbl>
     <w:p>
       <w:pPr>
@@ -6355,7 +6329,21 @@
         <w:rPr>
           <w:rFonts w:eastAsia="Times New Roman"/>
         </w:rPr>
-        <w:t xml:space="preserve">The programming requirements for CSC3610 need to continue emphasize on problem analysis, algorithm design and proper data structure selection. Tools such as Git, need to be purposely and thoroughly introduced into the curriculum. </w:t>
+        <w:t xml:space="preserve">The programming requirements for CSC3610 need to continue emphasize on problem analysis, algorithm design and proper data structure selection. Tools such as </w:t>
+      </w:r>
+      <w:proofErr w:type="spellStart"/>
+      <w:r>
+        <w:rPr>
+          <w:rFonts w:eastAsia="Times New Roman"/>
+        </w:rPr>
+        <w:t>Git</w:t>
+      </w:r>
+      <w:proofErr w:type="spellEnd"/>
+      <w:r>
+        <w:rPr>
+          <w:rFonts w:eastAsia="Times New Roman"/>
+        </w:rPr>
+        <w:t xml:space="preserve">, need to be purposely and thoroughly introduced into the curriculum. </w:t>
       </w:r>
     </w:p>
     <w:p>
@@ -6376,7 +6364,7 @@
           <w:b/>
         </w:rPr>
       </w:pPr>
-      <w:bookmarkStart w:id="3" w:name="_Hlk52202660"/>
+      <w:bookmarkStart w:id="4" w:name="_Hlk52202660"/>
       <w:r>
         <w:rPr>
           <w:b/>
@@ -6558,7 +6546,7 @@
           </w:p>
         </w:tc>
       </w:tr>
-      <w:bookmarkEnd w:id="3"/>
+      <w:bookmarkEnd w:id="4"/>
     </w:tbl>
     <w:p>
       <w:pPr>
@@ -7935,27 +7923,13 @@
         <w:rPr>
           <w:rFonts w:eastAsia="Times New Roman"/>
         </w:rPr>
-        <w:t xml:space="preserve"> </w:t>
-      </w:r>
-      <w:proofErr w:type="gramStart"/>
-      <w:r>
-        <w:rPr>
-          <w:rFonts w:eastAsia="Times New Roman"/>
-        </w:rPr>
-        <w:t xml:space="preserve">-  </w:t>
-      </w:r>
-      <w:r>
-        <w:rPr>
-          <w:rFonts w:eastAsia="Times New Roman"/>
-        </w:rPr>
-        <w:t>If</w:t>
-      </w:r>
-      <w:proofErr w:type="gramEnd"/>
-      <w:r>
-        <w:rPr>
-          <w:rFonts w:eastAsia="Times New Roman"/>
-        </w:rPr>
-        <w:t xml:space="preserve"> any changes were proposed, </w:t>
+        <w:t xml:space="preserve"> -  </w:t>
+      </w:r>
+      <w:r>
+        <w:rPr>
+          <w:rFonts w:eastAsia="Times New Roman"/>
+        </w:rPr>
+        <w:t xml:space="preserve">If any changes were proposed, </w:t>
       </w:r>
       <w:r>
         <w:rPr>
@@ -8034,7 +8008,7 @@
           <w:b/>
         </w:rPr>
       </w:pPr>
-      <w:bookmarkStart w:id="4" w:name="_Hlk52202675"/>
+      <w:bookmarkStart w:id="5" w:name="_Hlk52202675"/>
       <w:r>
         <w:rPr>
           <w:rFonts w:eastAsia="Times New Roman"/>
@@ -8459,7 +8433,7 @@
           </w:p>
         </w:tc>
       </w:tr>
-      <w:bookmarkEnd w:id="4"/>
+      <w:bookmarkEnd w:id="5"/>
     </w:tbl>
     <w:p>
       <w:pPr>
@@ -8620,7 +8594,7 @@
           <w:lang w:val="en"/>
         </w:rPr>
       </w:pPr>
-      <w:bookmarkStart w:id="5" w:name="_Hlk52202700"/>
+      <w:bookmarkStart w:id="6" w:name="_Hlk52202700"/>
       <w:r>
         <w:rPr>
           <w:b/>
@@ -8805,7 +8779,7 @@
           </w:p>
         </w:tc>
       </w:tr>
-      <w:bookmarkEnd w:id="5"/>
+      <w:bookmarkEnd w:id="6"/>
     </w:tbl>
     <w:p>
       <w:pPr>
@@ -9389,7 +9363,29 @@
                 <w:szCs w:val="18"/>
                 <w:lang w:val="en"/>
               </w:rPr>
-              <w:t>c) dem. comprehension</w:t>
+              <w:t xml:space="preserve">c) </w:t>
+            </w:r>
+            <w:proofErr w:type="spellStart"/>
+            <w:r>
+              <w:rPr>
+                <w:rFonts w:eastAsia="Times New Roman" w:cs="Calibri"/>
+                <w:color w:val="000000"/>
+                <w:sz w:val="18"/>
+                <w:szCs w:val="18"/>
+                <w:lang w:val="en"/>
+              </w:rPr>
+              <w:t>dem.</w:t>
+            </w:r>
+            <w:proofErr w:type="spellEnd"/>
+            <w:r>
+              <w:rPr>
+                <w:rFonts w:eastAsia="Times New Roman" w:cs="Calibri"/>
+                <w:color w:val="000000"/>
+                <w:sz w:val="18"/>
+                <w:szCs w:val="18"/>
+                <w:lang w:val="en"/>
+              </w:rPr>
+              <w:t xml:space="preserve"> comprehension</w:t>
             </w:r>
           </w:p>
         </w:tc>
@@ -10229,27 +10225,13 @@
         <w:rPr>
           <w:rFonts w:eastAsia="Times New Roman"/>
         </w:rPr>
-        <w:t xml:space="preserve"> </w:t>
-      </w:r>
-      <w:proofErr w:type="gramStart"/>
-      <w:r>
-        <w:rPr>
-          <w:rFonts w:eastAsia="Times New Roman"/>
-        </w:rPr>
-        <w:t xml:space="preserve">-  </w:t>
-      </w:r>
-      <w:r>
-        <w:rPr>
-          <w:rFonts w:eastAsia="Times New Roman"/>
-        </w:rPr>
-        <w:t>If</w:t>
-      </w:r>
-      <w:proofErr w:type="gramEnd"/>
-      <w:r>
-        <w:rPr>
-          <w:rFonts w:eastAsia="Times New Roman"/>
-        </w:rPr>
-        <w:t xml:space="preserve"> any changes were proposed, </w:t>
+        <w:t xml:space="preserve"> -  </w:t>
+      </w:r>
+      <w:r>
+        <w:rPr>
+          <w:rFonts w:eastAsia="Times New Roman"/>
+        </w:rPr>
+        <w:t xml:space="preserve">If any changes were proposed, </w:t>
       </w:r>
       <w:r>
         <w:rPr>
@@ -10363,7 +10345,7 @@
                 <w:b/>
               </w:rPr>
             </w:pPr>
-            <w:bookmarkStart w:id="6" w:name="_Hlk52202715"/>
+            <w:bookmarkStart w:id="7" w:name="_Hlk52202715"/>
             <w:r>
               <w:rPr>
                 <w:rFonts w:eastAsia="Times New Roman"/>
@@ -10751,6 +10733,7 @@
                 <w:rFonts w:eastAsia="Times New Roman"/>
                 <w:b/>
               </w:rPr>
+              <w:lastRenderedPageBreak/>
               <w:t>J</w:t>
             </w:r>
             <w:r>
@@ -10937,8 +10920,17 @@
                 <w:rFonts w:eastAsia="Times New Roman"/>
                 <w:bCs/>
               </w:rPr>
-              <w:t xml:space="preserve"> Kajjumba</w:t>
-            </w:r>
+              <w:t xml:space="preserve"> </w:t>
+            </w:r>
+            <w:proofErr w:type="spellStart"/>
+            <w:r>
+              <w:rPr>
+                <w:rFonts w:eastAsia="Times New Roman"/>
+                <w:bCs/>
+              </w:rPr>
+              <w:t>Kajjumba</w:t>
+            </w:r>
+            <w:proofErr w:type="spellEnd"/>
           </w:p>
         </w:tc>
         <w:tc>
@@ -11004,7 +10996,7 @@
           </w:p>
         </w:tc>
       </w:tr>
-      <w:bookmarkEnd w:id="6"/>
+      <w:bookmarkEnd w:id="7"/>
     </w:tbl>
     <w:p>
       <w:pPr>
@@ -11119,7 +11111,7 @@
           <w:lang w:val="en"/>
         </w:rPr>
       </w:pPr>
-      <w:bookmarkStart w:id="7" w:name="_Hlk52202739"/>
+      <w:bookmarkStart w:id="8" w:name="_Hlk52202739"/>
       <w:r>
         <w:rPr>
           <w:b/>
@@ -11316,7 +11308,7 @@
           </w:p>
         </w:tc>
       </w:tr>
-      <w:bookmarkEnd w:id="7"/>
+      <w:bookmarkEnd w:id="8"/>
     </w:tbl>
     <w:p>
       <w:pPr>
@@ -12411,7 +12403,6 @@
         </w:rPr>
         <w:t>s</w:t>
       </w:r>
-      <w:proofErr w:type="gramStart"/>
       <w:r>
         <w:rPr>
           <w:rFonts w:eastAsia="Times New Roman"/>
@@ -12422,14 +12413,7 @@
         <w:rPr>
           <w:rFonts w:eastAsia="Times New Roman"/>
         </w:rPr>
-        <w:t>If</w:t>
-      </w:r>
-      <w:proofErr w:type="gramEnd"/>
-      <w:r>
-        <w:rPr>
-          <w:rFonts w:eastAsia="Times New Roman"/>
-        </w:rPr>
-        <w:t xml:space="preserve"> any changes were proposed, </w:t>
+        <w:t xml:space="preserve">If any changes were proposed, </w:t>
       </w:r>
       <w:r>
         <w:rPr>
@@ -12544,7 +12528,7 @@
                 <w:b/>
               </w:rPr>
             </w:pPr>
-            <w:bookmarkStart w:id="8" w:name="_Hlk52202748"/>
+            <w:bookmarkStart w:id="9" w:name="_Hlk52202748"/>
             <w:r>
               <w:rPr>
                 <w:rFonts w:eastAsia="Times New Roman"/>
@@ -13021,7 +13005,7 @@
           </w:p>
         </w:tc>
       </w:tr>
-      <w:bookmarkEnd w:id="8"/>
+      <w:bookmarkEnd w:id="9"/>
     </w:tbl>
     <w:p>
       <w:pPr>
@@ -13480,8 +13464,13 @@
               <w:pStyle w:val="NoSpacing"/>
             </w:pPr>
             <w:r>
-              <w:t>James Petkus</w:t>
-            </w:r>
+              <w:t xml:space="preserve">James </w:t>
+            </w:r>
+            <w:proofErr w:type="spellStart"/>
+            <w:r>
+              <w:t>Petkus</w:t>
+            </w:r>
+            <w:proofErr w:type="spellEnd"/>
           </w:p>
         </w:tc>
         <w:tc>
@@ -14327,27 +14316,7 @@
                 <w:sz w:val="18"/>
                 <w:szCs w:val="18"/>
               </w:rPr>
-              <w:t xml:space="preserve">PO1: Identify and analyze </w:t>
-            </w:r>
-            <w:proofErr w:type="gramStart"/>
-            <w:r>
-              <w:rPr>
-                <w:rFonts w:eastAsia="Times New Roman"/>
-                <w:color w:val="000000"/>
-                <w:sz w:val="18"/>
-                <w:szCs w:val="18"/>
-              </w:rPr>
-              <w:t>computer based</w:t>
-            </w:r>
-            <w:proofErr w:type="gramEnd"/>
-            <w:r>
-              <w:rPr>
-                <w:rFonts w:eastAsia="Times New Roman"/>
-                <w:color w:val="000000"/>
-                <w:sz w:val="18"/>
-                <w:szCs w:val="18"/>
-              </w:rPr>
-              <w:t xml:space="preserve"> systems, processes or components. Utilize their education to contribute critical and systemic thinking while recognizing ethical responsibilities</w:t>
+              <w:t>PO1: Identify and analyze computer based systems, processes or components. Utilize their education to contribute critical and systemic thinking while recognizing ethical responsibilities</w:t>
             </w:r>
           </w:p>
           <w:p>
@@ -14640,27 +14609,7 @@
                 <w:sz w:val="18"/>
                 <w:szCs w:val="18"/>
               </w:rPr>
-              <w:t xml:space="preserve">PO3: Evaluate and develop solutions in an organization </w:t>
-            </w:r>
-            <w:proofErr w:type="gramStart"/>
-            <w:r>
-              <w:rPr>
-                <w:rFonts w:eastAsia="Times New Roman"/>
-                <w:color w:val="000000"/>
-                <w:sz w:val="18"/>
-                <w:szCs w:val="18"/>
-              </w:rPr>
-              <w:t>by  integrating</w:t>
-            </w:r>
-            <w:proofErr w:type="gramEnd"/>
-            <w:r>
-              <w:rPr>
-                <w:rFonts w:eastAsia="Times New Roman"/>
-                <w:color w:val="000000"/>
-                <w:sz w:val="18"/>
-                <w:szCs w:val="18"/>
-              </w:rPr>
-              <w:t xml:space="preserve"> computer science practices of programming and theory.</w:t>
+              <w:t>PO3: Evaluate and develop solutions in an organization by  integrating computer science practices of programming and theory.</w:t>
             </w:r>
           </w:p>
         </w:tc>
@@ -16293,23 +16242,22 @@
                 <w:szCs w:val="24"/>
               </w:rPr>
             </w:pPr>
-            <w:bookmarkStart w:id="9" w:name="_Hlk52202771"/>
+            <w:bookmarkStart w:id="10" w:name="_Hlk52202771"/>
             <w:r>
               <w:rPr>
                 <w:bCs/>
                 <w:sz w:val="24"/>
                 <w:szCs w:val="24"/>
               </w:rPr>
-              <w:t xml:space="preserve">PO #5 – Students are prepared for their next step in their CSC career and demonstrate competency in programming concepts and abilities </w:t>
-            </w:r>
-            <w:proofErr w:type="gramStart"/>
+              <w:t xml:space="preserve">PO #5 – Students are prepared for their next step in their CSC career and demonstrate competency in programming concepts and abilities needed  </w:t>
+            </w:r>
             <w:r>
               <w:rPr>
                 <w:bCs/>
                 <w:sz w:val="24"/>
                 <w:szCs w:val="24"/>
               </w:rPr>
-              <w:t xml:space="preserve">needed  </w:t>
+              <w:t xml:space="preserve">for </w:t>
             </w:r>
             <w:r>
               <w:rPr>
@@ -16317,82 +16265,47 @@
                 <w:sz w:val="24"/>
                 <w:szCs w:val="24"/>
               </w:rPr>
-              <w:t>for</w:t>
-            </w:r>
-            <w:proofErr w:type="gramEnd"/>
+              <w:t>CS graduates to succeed in their career goals</w:t>
+            </w:r>
+            <w:bookmarkEnd w:id="10"/>
             <w:r>
               <w:rPr>
                 <w:bCs/>
                 <w:sz w:val="24"/>
                 <w:szCs w:val="24"/>
               </w:rPr>
-              <w:t xml:space="preserve"> </w:t>
-            </w:r>
-            <w:r>
+              <w:t>.</w:t>
+            </w:r>
+          </w:p>
+        </w:tc>
+        <w:tc>
+          <w:tcPr>
+            <w:tcW w:w="7920" w:type="dxa"/>
+          </w:tcPr>
+          <w:p>
+            <w:pPr>
+              <w:pStyle w:val="NoSpacing"/>
               <w:rPr>
                 <w:bCs/>
                 <w:sz w:val="24"/>
                 <w:szCs w:val="24"/>
               </w:rPr>
-              <w:t>CS graduates to succeed in their career goals</w:t>
-            </w:r>
-            <w:bookmarkEnd w:id="9"/>
+            </w:pPr>
             <w:r>
               <w:rPr>
                 <w:bCs/>
                 <w:sz w:val="24"/>
                 <w:szCs w:val="24"/>
               </w:rPr>
-              <w:t>.</w:t>
-            </w:r>
-          </w:p>
-        </w:tc>
-        <w:tc>
-          <w:tcPr>
-            <w:tcW w:w="7920" w:type="dxa"/>
-          </w:tcPr>
-          <w:p>
-            <w:pPr>
-              <w:pStyle w:val="NoSpacing"/>
+              <w:t xml:space="preserve">Traditionally the CSC capstone has been a group-based project with little or no other requirements. </w:t>
+            </w:r>
+            <w:r>
               <w:rPr>
                 <w:bCs/>
                 <w:sz w:val="24"/>
                 <w:szCs w:val="24"/>
               </w:rPr>
-            </w:pPr>
-            <w:r>
-              <w:rPr>
-                <w:bCs/>
-                <w:sz w:val="24"/>
-                <w:szCs w:val="24"/>
-              </w:rPr>
-              <w:t xml:space="preserve">Traditionally the CSC capstone has been a group-based project with little or no other requirements. </w:t>
-            </w:r>
-            <w:r>
-              <w:rPr>
-                <w:bCs/>
-                <w:sz w:val="24"/>
-                <w:szCs w:val="24"/>
-              </w:rPr>
-              <w:t xml:space="preserve">During capstone we should specifically require student to demonstrate understanding of key CSC concepts and </w:t>
-            </w:r>
-            <w:proofErr w:type="gramStart"/>
-            <w:r>
-              <w:rPr>
-                <w:bCs/>
-                <w:sz w:val="24"/>
-                <w:szCs w:val="24"/>
-              </w:rPr>
-              <w:t>problem solving</w:t>
-            </w:r>
-            <w:proofErr w:type="gramEnd"/>
-            <w:r>
-              <w:rPr>
-                <w:bCs/>
-                <w:sz w:val="24"/>
-                <w:szCs w:val="24"/>
-              </w:rPr>
-              <w:t xml:space="preserve"> abilities. Later after graduation, we should measure how long it takes them to find work (or get accepted to a post-graduate program) and ask them to reflect on how well the AU program helped them succeed. Specific measures for PO #5 that can be gathered during capstone include: </w:t>
+              <w:t xml:space="preserve">During capstone we should specifically require student to demonstrate understanding of key CSC concepts and problem solving abilities. Later after graduation, we should measure how long it takes them to find work (or get accepted to a post-graduate program) and ask them to reflect on how well the AU program helped them succeed. Specific measures for PO #5 that can be gathered during capstone include: </w:t>
             </w:r>
           </w:p>
           <w:p>
@@ -16665,7 +16578,7 @@
 </file>
 
 <file path=word/endnotes.xml><?xml version="1.0" encoding="utf-8"?>
-<w:endnotes xmlns:wpc="http://schemas.microsoft.com/office/word/2010/wordprocessingCanvas" xmlns:cx="http://schemas.microsoft.com/office/drawing/2014/chartex" xmlns:cx1="http://schemas.microsoft.com/office/drawing/2015/9/8/chartex" xmlns:cx2="http://schemas.microsoft.com/office/drawing/2015/10/21/chartex" xmlns:cx3="http://schemas.microsoft.com/office/drawing/2016/5/9/chartex" xmlns:cx4="http://schemas.microsoft.com/office/drawing/2016/5/10/chartex" xmlns:cx5="http://schemas.microsoft.com/office/drawing/2016/5/11/chartex" xmlns:cx6="http://schemas.microsoft.com/office/drawing/2016/5/12/chartex" xmlns:cx7="http://schemas.microsoft.com/office/drawing/2016/5/13/chartex" xmlns:cx8="http://schemas.microsoft.com/office/drawing/2016/5/14/chartex" xmlns:mc="http://schemas.openxmlformats.org/markup-compatibility/2006" xmlns:aink="http://schemas.microsoft.com/office/drawing/2016/ink" xmlns:am3d="http://schemas.microsoft.com/office/drawing/2017/model3d" xmlns:o="urn:schemas-microsoft-com:office:office" xmlns:r="http://schemas.openxmlformats.org/officeDocument/2006/relationships" xmlns:m="http://schemas.openxmlformats.org/officeDocument/2006/math" xmlns:v="urn:schemas-microsoft-com:vml" xmlns:wp14="http://schemas.microsoft.com/office/word/2010/wordprocessingDrawing" xmlns:wp="http://schemas.openxmlformats.org/drawingml/2006/wordprocessingDrawing" xmlns:w10="urn:schemas-microsoft-com:office:word" xmlns:w="http://schemas.openxmlformats.org/wordprocessingml/2006/main" xmlns:w14="http://schemas.microsoft.com/office/word/2010/wordml" xmlns:w15="http://schemas.microsoft.com/office/word/2012/wordml" xmlns:w16cex="http://schemas.microsoft.com/office/word/2018/wordml/cex" xmlns:w16cid="http://schemas.microsoft.com/office/word/2016/wordml/cid" xmlns:w16="http://schemas.microsoft.com/office/word/2018/wordml" xmlns:w16se="http://schemas.microsoft.com/office/word/2015/wordml/symex" xmlns:wpg="http://schemas.microsoft.com/office/word/2010/wordprocessingGroup" xmlns:wpi="http://schemas.microsoft.com/office/word/2010/wordprocessingInk" xmlns:wne="http://schemas.microsoft.com/office/word/2006/wordml" xmlns:wps="http://schemas.microsoft.com/office/word/2010/wordprocessingShape" mc:Ignorable="w14 w15 w16se w16cid w16 w16cex wp14">
+<w:endnotes xmlns:wpc="http://schemas.microsoft.com/office/word/2010/wordprocessingCanvas" xmlns:cx="http://schemas.microsoft.com/office/drawing/2014/chartex" xmlns:mc="http://schemas.openxmlformats.org/markup-compatibility/2006" xmlns:o="urn:schemas-microsoft-com:office:office" xmlns:r="http://schemas.openxmlformats.org/officeDocument/2006/relationships" xmlns:m="http://schemas.openxmlformats.org/officeDocument/2006/math" xmlns:v="urn:schemas-microsoft-com:vml" xmlns:wp14="http://schemas.microsoft.com/office/word/2010/wordprocessingDrawing" xmlns:wp="http://schemas.openxmlformats.org/drawingml/2006/wordprocessingDrawing" xmlns:w10="urn:schemas-microsoft-com:office:word" xmlns:w="http://schemas.openxmlformats.org/wordprocessingml/2006/main" xmlns:w14="http://schemas.microsoft.com/office/word/2010/wordml" xmlns:w15="http://schemas.microsoft.com/office/word/2012/wordml" xmlns:w16se="http://schemas.microsoft.com/office/word/2015/wordml/symex" xmlns:wpg="http://schemas.microsoft.com/office/word/2010/wordprocessingGroup" xmlns:wpi="http://schemas.microsoft.com/office/word/2010/wordprocessingInk" xmlns:wne="http://schemas.microsoft.com/office/word/2006/wordml" xmlns:wps="http://schemas.microsoft.com/office/word/2010/wordprocessingShape" mc:Ignorable="w14 w15 w16se wp14">
   <w:endnote w:type="separator" w:id="-1">
     <w:p>
       <w:pPr>
@@ -16690,7 +16603,7 @@
 </file>
 
 <file path=word/footnotes.xml><?xml version="1.0" encoding="utf-8"?>
-<w:footnotes xmlns:wpc="http://schemas.microsoft.com/office/word/2010/wordprocessingCanvas" xmlns:cx="http://schemas.microsoft.com/office/drawing/2014/chartex" xmlns:cx1="http://schemas.microsoft.com/office/drawing/2015/9/8/chartex" xmlns:cx2="http://schemas.microsoft.com/office/drawing/2015/10/21/chartex" xmlns:cx3="http://schemas.microsoft.com/office/drawing/2016/5/9/chartex" xmlns:cx4="http://schemas.microsoft.com/office/drawing/2016/5/10/chartex" xmlns:cx5="http://schemas.microsoft.com/office/drawing/2016/5/11/chartex" xmlns:cx6="http://schemas.microsoft.com/office/drawing/2016/5/12/chartex" xmlns:cx7="http://schemas.microsoft.com/office/drawing/2016/5/13/chartex" xmlns:cx8="http://schemas.microsoft.com/office/drawing/2016/5/14/chartex" xmlns:mc="http://schemas.openxmlformats.org/markup-compatibility/2006" xmlns:aink="http://schemas.microsoft.com/office/drawing/2016/ink" xmlns:am3d="http://schemas.microsoft.com/office/drawing/2017/model3d" xmlns:o="urn:schemas-microsoft-com:office:office" xmlns:r="http://schemas.openxmlformats.org/officeDocument/2006/relationships" xmlns:m="http://schemas.openxmlformats.org/officeDocument/2006/math" xmlns:v="urn:schemas-microsoft-com:vml" xmlns:wp14="http://schemas.microsoft.com/office/word/2010/wordprocessingDrawing" xmlns:wp="http://schemas.openxmlformats.org/drawingml/2006/wordprocessingDrawing" xmlns:w10="urn:schemas-microsoft-com:office:word" xmlns:w="http://schemas.openxmlformats.org/wordprocessingml/2006/main" xmlns:w14="http://schemas.microsoft.com/office/word/2010/wordml" xmlns:w15="http://schemas.microsoft.com/office/word/2012/wordml" xmlns:w16cex="http://schemas.microsoft.com/office/word/2018/wordml/cex" xmlns:w16cid="http://schemas.microsoft.com/office/word/2016/wordml/cid" xmlns:w16="http://schemas.microsoft.com/office/word/2018/wordml" xmlns:w16se="http://schemas.microsoft.com/office/word/2015/wordml/symex" xmlns:wpg="http://schemas.microsoft.com/office/word/2010/wordprocessingGroup" xmlns:wpi="http://schemas.microsoft.com/office/word/2010/wordprocessingInk" xmlns:wne="http://schemas.microsoft.com/office/word/2006/wordml" xmlns:wps="http://schemas.microsoft.com/office/word/2010/wordprocessingShape" mc:Ignorable="w14 w15 w16se w16cid w16 w16cex wp14">
+<w:footnotes xmlns:wpc="http://schemas.microsoft.com/office/word/2010/wordprocessingCanvas" xmlns:cx="http://schemas.microsoft.com/office/drawing/2014/chartex" xmlns:mc="http://schemas.openxmlformats.org/markup-compatibility/2006" xmlns:o="urn:schemas-microsoft-com:office:office" xmlns:r="http://schemas.openxmlformats.org/officeDocument/2006/relationships" xmlns:m="http://schemas.openxmlformats.org/officeDocument/2006/math" xmlns:v="urn:schemas-microsoft-com:vml" xmlns:wp14="http://schemas.microsoft.com/office/word/2010/wordprocessingDrawing" xmlns:wp="http://schemas.openxmlformats.org/drawingml/2006/wordprocessingDrawing" xmlns:w10="urn:schemas-microsoft-com:office:word" xmlns:w="http://schemas.openxmlformats.org/wordprocessingml/2006/main" xmlns:w14="http://schemas.microsoft.com/office/word/2010/wordml" xmlns:w15="http://schemas.microsoft.com/office/word/2012/wordml" xmlns:w16se="http://schemas.microsoft.com/office/word/2015/wordml/symex" xmlns:wpg="http://schemas.microsoft.com/office/word/2010/wordprocessingGroup" xmlns:wpi="http://schemas.microsoft.com/office/word/2010/wordprocessingInk" xmlns:wne="http://schemas.microsoft.com/office/word/2006/wordml" xmlns:wps="http://schemas.microsoft.com/office/word/2010/wordprocessingShape" mc:Ignorable="w14 w15 w16se wp14">
   <w:footnote w:type="separator" w:id="-1">
     <w:p>
       <w:pPr>
@@ -16715,7 +16628,7 @@
 </file>
 
 <file path=word/header1.xml><?xml version="1.0" encoding="utf-8"?>
-<w:hdr xmlns:wpc="http://schemas.microsoft.com/office/word/2010/wordprocessingCanvas" xmlns:cx="http://schemas.microsoft.com/office/drawing/2014/chartex" xmlns:cx1="http://schemas.microsoft.com/office/drawing/2015/9/8/chartex" xmlns:cx2="http://schemas.microsoft.com/office/drawing/2015/10/21/chartex" xmlns:cx3="http://schemas.microsoft.com/office/drawing/2016/5/9/chartex" xmlns:cx4="http://schemas.microsoft.com/office/drawing/2016/5/10/chartex" xmlns:cx5="http://schemas.microsoft.com/office/drawing/2016/5/11/chartex" xmlns:cx6="http://schemas.microsoft.com/office/drawing/2016/5/12/chartex" xmlns:cx7="http://schemas.microsoft.com/office/drawing/2016/5/13/chartex" xmlns:cx8="http://schemas.microsoft.com/office/drawing/2016/5/14/chartex" xmlns:mc="http://schemas.openxmlformats.org/markup-compatibility/2006" xmlns:aink="http://schemas.microsoft.com/office/drawing/2016/ink" xmlns:am3d="http://schemas.microsoft.com/office/drawing/2017/model3d" xmlns:o="urn:schemas-microsoft-com:office:office" xmlns:r="http://schemas.openxmlformats.org/officeDocument/2006/relationships" xmlns:m="http://schemas.openxmlformats.org/officeDocument/2006/math" xmlns:v="urn:schemas-microsoft-com:vml" xmlns:wp14="http://schemas.microsoft.com/office/word/2010/wordprocessingDrawing" xmlns:wp="http://schemas.openxmlformats.org/drawingml/2006/wordprocessingDrawing" xmlns:w10="urn:schemas-microsoft-com:office:word" xmlns:w="http://schemas.openxmlformats.org/wordprocessingml/2006/main" xmlns:w14="http://schemas.microsoft.com/office/word/2010/wordml" xmlns:w15="http://schemas.microsoft.com/office/word/2012/wordml" xmlns:w16cex="http://schemas.microsoft.com/office/word/2018/wordml/cex" xmlns:w16cid="http://schemas.microsoft.com/office/word/2016/wordml/cid" xmlns:w16="http://schemas.microsoft.com/office/word/2018/wordml" xmlns:w16se="http://schemas.microsoft.com/office/word/2015/wordml/symex" xmlns:wpg="http://schemas.microsoft.com/office/word/2010/wordprocessingGroup" xmlns:wpi="http://schemas.microsoft.com/office/word/2010/wordprocessingInk" xmlns:wne="http://schemas.microsoft.com/office/word/2006/wordml" xmlns:wps="http://schemas.microsoft.com/office/word/2010/wordprocessingShape" mc:Ignorable="w14 w15 w16se w16cid w16 w16cex wp14">
+<w:hdr xmlns:wpc="http://schemas.microsoft.com/office/word/2010/wordprocessingCanvas" xmlns:cx="http://schemas.microsoft.com/office/drawing/2014/chartex" xmlns:mc="http://schemas.openxmlformats.org/markup-compatibility/2006" xmlns:o="urn:schemas-microsoft-com:office:office" xmlns:r="http://schemas.openxmlformats.org/officeDocument/2006/relationships" xmlns:m="http://schemas.openxmlformats.org/officeDocument/2006/math" xmlns:v="urn:schemas-microsoft-com:vml" xmlns:wp14="http://schemas.microsoft.com/office/word/2010/wordprocessingDrawing" xmlns:wp="http://schemas.openxmlformats.org/drawingml/2006/wordprocessingDrawing" xmlns:w10="urn:schemas-microsoft-com:office:word" xmlns:w="http://schemas.openxmlformats.org/wordprocessingml/2006/main" xmlns:w14="http://schemas.microsoft.com/office/word/2010/wordml" xmlns:w15="http://schemas.microsoft.com/office/word/2012/wordml" xmlns:w16se="http://schemas.microsoft.com/office/word/2015/wordml/symex" xmlns:wpg="http://schemas.microsoft.com/office/word/2010/wordprocessingGroup" xmlns:wpi="http://schemas.microsoft.com/office/word/2010/wordprocessingInk" xmlns:wne="http://schemas.microsoft.com/office/word/2006/wordml" xmlns:wps="http://schemas.microsoft.com/office/word/2010/wordprocessingShape" mc:Ignorable="w14 w15 w16se wp14">
   <w:sdt>
     <w:sdtPr>
       <w:id w:val="1227804470"/>
@@ -16748,7 +16661,7 @@
           <w:rPr>
             <w:noProof/>
           </w:rPr>
-          <w:t>5</w:t>
+          <w:t>4</w:t>
         </w:r>
         <w:r>
           <w:rPr>
@@ -16771,7 +16684,7 @@
 </file>
 
 <file path=word/numbering.xml><?xml version="1.0" encoding="utf-8"?>
-<w:numbering xmlns:wpc="http://schemas.microsoft.com/office/word/2010/wordprocessingCanvas" xmlns:cx="http://schemas.microsoft.com/office/drawing/2014/chartex" xmlns:cx1="http://schemas.microsoft.com/office/drawing/2015/9/8/chartex" xmlns:cx2="http://schemas.microsoft.com/office/drawing/2015/10/21/chartex" xmlns:cx3="http://schemas.microsoft.com/office/drawing/2016/5/9/chartex" xmlns:cx4="http://schemas.microsoft.com/office/drawing/2016/5/10/chartex" xmlns:cx5="http://schemas.microsoft.com/office/drawing/2016/5/11/chartex" xmlns:cx6="http://schemas.microsoft.com/office/drawing/2016/5/12/chartex" xmlns:cx7="http://schemas.microsoft.com/office/drawing/2016/5/13/chartex" xmlns:cx8="http://schemas.microsoft.com/office/drawing/2016/5/14/chartex" xmlns:mc="http://schemas.openxmlformats.org/markup-compatibility/2006" xmlns:aink="http://schemas.microsoft.com/office/drawing/2016/ink" xmlns:am3d="http://schemas.microsoft.com/office/drawing/2017/model3d" xmlns:o="urn:schemas-microsoft-com:office:office" xmlns:r="http://schemas.openxmlformats.org/officeDocument/2006/relationships" xmlns:m="http://schemas.openxmlformats.org/officeDocument/2006/math" xmlns:v="urn:schemas-microsoft-com:vml" xmlns:wp14="http://schemas.microsoft.com/office/word/2010/wordprocessingDrawing" xmlns:wp="http://schemas.openxmlformats.org/drawingml/2006/wordprocessingDrawing" xmlns:w10="urn:schemas-microsoft-com:office:word" xmlns:w="http://schemas.openxmlformats.org/wordprocessingml/2006/main" xmlns:w14="http://schemas.microsoft.com/office/word/2010/wordml" xmlns:w15="http://schemas.microsoft.com/office/word/2012/wordml" xmlns:w16cex="http://schemas.microsoft.com/office/word/2018/wordml/cex" xmlns:w16cid="http://schemas.microsoft.com/office/word/2016/wordml/cid" xmlns:w16="http://schemas.microsoft.com/office/word/2018/wordml" xmlns:w16se="http://schemas.microsoft.com/office/word/2015/wordml/symex" xmlns:wpg="http://schemas.microsoft.com/office/word/2010/wordprocessingGroup" xmlns:wpi="http://schemas.microsoft.com/office/word/2010/wordprocessingInk" xmlns:wne="http://schemas.microsoft.com/office/word/2006/wordml" xmlns:wps="http://schemas.microsoft.com/office/word/2010/wordprocessingShape" mc:Ignorable="w14 w15 w16se w16cid w16 w16cex wp14">
+<w:numbering xmlns:wpc="http://schemas.microsoft.com/office/word/2010/wordprocessingCanvas" xmlns:cx="http://schemas.microsoft.com/office/drawing/2014/chartex" xmlns:mc="http://schemas.openxmlformats.org/markup-compatibility/2006" xmlns:o="urn:schemas-microsoft-com:office:office" xmlns:r="http://schemas.openxmlformats.org/officeDocument/2006/relationships" xmlns:m="http://schemas.openxmlformats.org/officeDocument/2006/math" xmlns:v="urn:schemas-microsoft-com:vml" xmlns:wp14="http://schemas.microsoft.com/office/word/2010/wordprocessingDrawing" xmlns:wp="http://schemas.openxmlformats.org/drawingml/2006/wordprocessingDrawing" xmlns:w10="urn:schemas-microsoft-com:office:word" xmlns:w="http://schemas.openxmlformats.org/wordprocessingml/2006/main" xmlns:w14="http://schemas.microsoft.com/office/word/2010/wordml" xmlns:w15="http://schemas.microsoft.com/office/word/2012/wordml" xmlns:w16se="http://schemas.microsoft.com/office/word/2015/wordml/symex" xmlns:wpg="http://schemas.microsoft.com/office/word/2010/wordprocessingGroup" xmlns:wpi="http://schemas.microsoft.com/office/word/2010/wordprocessingInk" xmlns:wne="http://schemas.microsoft.com/office/word/2006/wordml" xmlns:wps="http://schemas.microsoft.com/office/word/2010/wordprocessingShape" mc:Ignorable="w14 w15 w16se wp14">
   <w:abstractNum w:abstractNumId="0" w15:restartNumberingAfterBreak="0">
     <w:nsid w:val="0054379C"/>
     <w:multiLevelType w:val="hybridMultilevel"/>
@@ -20798,7 +20711,7 @@
 </file>
 
 <file path=word/styles.xml><?xml version="1.0" encoding="utf-8"?>
-<w:styles xmlns:mc="http://schemas.openxmlformats.org/markup-compatibility/2006" xmlns:r="http://schemas.openxmlformats.org/officeDocument/2006/relationships" xmlns:w="http://schemas.openxmlformats.org/wordprocessingml/2006/main" xmlns:w14="http://schemas.microsoft.com/office/word/2010/wordml" xmlns:w15="http://schemas.microsoft.com/office/word/2012/wordml" xmlns:w16cex="http://schemas.microsoft.com/office/word/2018/wordml/cex" xmlns:w16cid="http://schemas.microsoft.com/office/word/2016/wordml/cid" xmlns:w16="http://schemas.microsoft.com/office/word/2018/wordml" xmlns:w16se="http://schemas.microsoft.com/office/word/2015/wordml/symex" mc:Ignorable="w14 w15 w16se w16cid w16 w16cex">
+<w:styles xmlns:mc="http://schemas.openxmlformats.org/markup-compatibility/2006" xmlns:r="http://schemas.openxmlformats.org/officeDocument/2006/relationships" xmlns:w="http://schemas.openxmlformats.org/wordprocessingml/2006/main" xmlns:w14="http://schemas.microsoft.com/office/word/2010/wordml" xmlns:w15="http://schemas.microsoft.com/office/word/2012/wordml" xmlns:w16se="http://schemas.microsoft.com/office/word/2015/wordml/symex" mc:Ignorable="w14 w15 w16se">
   <w:docDefaults>
     <w:rPrDefault>
       <w:rPr>
@@ -20808,7 +20721,7 @@
     </w:rPrDefault>
     <w:pPrDefault/>
   </w:docDefaults>
-  <w:latentStyles w:defLockedState="0" w:defUIPriority="99" w:defSemiHidden="0" w:defUnhideWhenUsed="0" w:defQFormat="0" w:count="376">
+  <w:latentStyles w:defLockedState="0" w:defUIPriority="99" w:defSemiHidden="0" w:defUnhideWhenUsed="0" w:defQFormat="0" w:count="371">
     <w:lsdException w:name="Normal" w:uiPriority="0" w:qFormat="1"/>
     <w:lsdException w:name="heading 1" w:uiPriority="9" w:qFormat="1"/>
     <w:lsdException w:name="heading 2" w:semiHidden="1" w:uiPriority="9" w:unhideWhenUsed="1" w:qFormat="1"/>
@@ -21180,11 +21093,6 @@
     <w:lsdException w:name="List Table 5 Dark Accent 6" w:uiPriority="50"/>
     <w:lsdException w:name="List Table 6 Colorful Accent 6" w:uiPriority="51"/>
     <w:lsdException w:name="List Table 7 Colorful Accent 6" w:uiPriority="52"/>
-    <w:lsdException w:name="Mention" w:semiHidden="1" w:unhideWhenUsed="1"/>
-    <w:lsdException w:name="Smart Hyperlink" w:semiHidden="1" w:unhideWhenUsed="1"/>
-    <w:lsdException w:name="Hashtag" w:semiHidden="1" w:unhideWhenUsed="1"/>
-    <w:lsdException w:name="Unresolved Mention" w:semiHidden="1" w:unhideWhenUsed="1"/>
-    <w:lsdException w:name="Smart Link" w:semiHidden="1" w:unhideWhenUsed="1"/>
   </w:latentStyles>
   <w:style w:type="paragraph" w:default="1" w:styleId="Normal">
     <w:name w:val="Normal"/>
